--- a/Bike_Sharing_Demand_Prediction.docx
+++ b/Bike_Sharing_Demand_Prediction.docx
@@ -11,7 +11,6 @@
           <w:szCs w:val="32"/>
         </w:rPr>
       </w:pPr>
-      <w:proofErr w:type="spellStart"/>
       <w:r>
         <w:rPr>
           <w:rFonts w:hint="eastAsia"/>
@@ -22,7 +21,6 @@
         </w:rPr>
         <w:t>Bike_Sharing_Demand</w:t>
       </w:r>
-      <w:proofErr w:type="spellEnd"/>
     </w:p>
     <w:p>
       <w:pPr>
@@ -51,29 +49,12 @@
           <w:sz w:val="20"/>
           <w:szCs w:val="22"/>
         </w:rPr>
-        <w:t xml:space="preserve">이러한 시스템에서 생성된 데이터는 이동 기간, 출발 위치, 도착 위치 및 경과 시간이 명시적으로 기록되기 때문에 연구자에게 매력적입니다. 따라서 자전거 공유 시스템은 도시의 이동성을 연구하는 데 사용할 수 있는 센서 네트워크로 기능합니다. 이 대회에서 참가자들은 워싱턴 D.C.의 Capital Bikeshare 프로그램에서 자전거 대여 수요를 예측하기 위해 과거 사용 패턴과 날씨 데이터를 결합하도록 </w:t>
-      </w:r>
-      <w:proofErr w:type="spellStart"/>
-      <w:r>
-        <w:rPr>
-          <w:sz w:val="20"/>
-          <w:szCs w:val="22"/>
-        </w:rPr>
-        <w:t>요청받습니다</w:t>
-      </w:r>
-      <w:proofErr w:type="spellEnd"/>
-      <w:r>
-        <w:rPr>
-          <w:sz w:val="20"/>
-          <w:szCs w:val="22"/>
-        </w:rPr>
-        <w:t>.</w:t>
+        <w:t>이러한 시스템에서 생성된 데이터는 이동 기간, 출발 위치, 도착 위치 및 경과 시간이 명시적으로 기록되기 때문에 연구자에게 매력적입니다. 따라서 자전거 공유 시스템은 도시의 이동성을 연구하는 데 사용할 수 있는 센서 네트워크로 기능합니다. 이 대회에서 참가자들은 워싱턴 D.C.의 Capital Bikeshare 프로그램에서 자전거 대여 수요를 예측하기 위해 과거 사용 패턴과 날씨 데이터를 결합하도록 요청받습니다.</w:t>
       </w:r>
     </w:p>
     <w:p>
       <w:pPr>
         <w:rPr>
-          <w:rFonts w:hint="eastAsia"/>
           <w:sz w:val="20"/>
           <w:szCs w:val="22"/>
         </w:rPr>
@@ -203,59 +184,7 @@
           <w:sz w:val="28"/>
           <w:szCs w:val="28"/>
         </w:rPr>
-        <w:t xml:space="preserve"> temp, </w:t>
-      </w:r>
-      <w:proofErr w:type="spellStart"/>
-      <w:r>
-        <w:rPr>
-          <w:rFonts w:ascii="Segoe UI" w:eastAsia="Times New Roman" w:hAnsi="Segoe UI" w:cs="Segoe UI"/>
-          <w:b/>
-          <w:bCs/>
-          <w:color w:val="000000"/>
-          <w:kern w:val="0"/>
-          <w:sz w:val="28"/>
-          <w:szCs w:val="28"/>
-        </w:rPr>
-        <w:t>atemp</w:t>
-      </w:r>
-      <w:proofErr w:type="spellEnd"/>
-      <w:r>
-        <w:rPr>
-          <w:rFonts w:ascii="Segoe UI" w:eastAsia="Times New Roman" w:hAnsi="Segoe UI" w:cs="Segoe UI"/>
-          <w:b/>
-          <w:bCs/>
-          <w:color w:val="000000"/>
-          <w:kern w:val="0"/>
-          <w:sz w:val="28"/>
-          <w:szCs w:val="28"/>
-        </w:rPr>
-        <w:t xml:space="preserve">, humidity, windspeed, hour, holiday, </w:t>
-      </w:r>
-      <w:proofErr w:type="spellStart"/>
-      <w:r>
-        <w:rPr>
-          <w:rFonts w:ascii="Segoe UI" w:eastAsia="Times New Roman" w:hAnsi="Segoe UI" w:cs="Segoe UI"/>
-          <w:b/>
-          <w:bCs/>
-          <w:color w:val="000000"/>
-          <w:kern w:val="0"/>
-          <w:sz w:val="28"/>
-          <w:szCs w:val="28"/>
-        </w:rPr>
-        <w:t>workingday</w:t>
-      </w:r>
-      <w:proofErr w:type="spellEnd"/>
-      <w:r>
-        <w:rPr>
-          <w:rFonts w:ascii="Segoe UI" w:eastAsia="Times New Roman" w:hAnsi="Segoe UI" w:cs="Segoe UI"/>
-          <w:b/>
-          <w:bCs/>
-          <w:color w:val="000000"/>
-          <w:kern w:val="0"/>
-          <w:sz w:val="28"/>
-          <w:szCs w:val="28"/>
-        </w:rPr>
-        <w:t>, season, weather, weekday</w:t>
+        <w:t xml:space="preserve"> temp, atemp, humidity, windspeed, hour, holiday, workingday, season, weather, weekday</w:t>
       </w:r>
     </w:p>
     <w:p>
@@ -579,18 +508,7 @@
           <w:sz w:val="19"/>
           <w:szCs w:val="19"/>
         </w:rPr>
-        <w:t xml:space="preserve"> weather: </w:t>
-      </w:r>
-      <w:proofErr w:type="gramStart"/>
-      <w:r>
-        <w:rPr>
-          <w:rFonts w:ascii="Segoe UI" w:eastAsia="Times New Roman" w:hAnsi="Segoe UI" w:cs="Segoe UI"/>
-          <w:color w:val="000000"/>
-          <w:kern w:val="0"/>
-          <w:sz w:val="19"/>
-          <w:szCs w:val="19"/>
-        </w:rPr>
-        <w:t xml:space="preserve">4 </w:t>
+        <w:t xml:space="preserve"> weather: 4 </w:t>
       </w:r>
       <w:r>
         <w:rPr>
@@ -602,7 +520,6 @@
         </w:rPr>
         <w:t>의</w:t>
       </w:r>
-      <w:proofErr w:type="gramEnd"/>
       <w:r>
         <w:rPr>
           <w:rFonts w:ascii="Segoe UI" w:eastAsia="Times New Roman" w:hAnsi="Segoe UI" w:cs="Segoe UI"/>
@@ -1038,7 +955,6 @@
         </w:rPr>
         <w:t xml:space="preserve">. </w:t>
       </w:r>
-      <w:proofErr w:type="gramStart"/>
       <w:r>
         <w:rPr>
           <w:rFonts w:ascii="맑은 고딕" w:eastAsia="맑은 고딕" w:hAnsi="맑은 고딕" w:cs="맑은 고딕" w:hint="eastAsia"/>
@@ -1057,18 +973,7 @@
           <w:sz w:val="19"/>
           <w:szCs w:val="19"/>
         </w:rPr>
-        <w:t xml:space="preserve"> &gt;</w:t>
-      </w:r>
-      <w:proofErr w:type="gramEnd"/>
-      <w:r>
-        <w:rPr>
-          <w:rFonts w:ascii="Segoe UI" w:eastAsia="Times New Roman" w:hAnsi="Segoe UI" w:cs="Segoe UI"/>
-          <w:color w:val="000000"/>
-          <w:kern w:val="0"/>
-          <w:sz w:val="19"/>
-          <w:szCs w:val="19"/>
-        </w:rPr>
-        <w:t xml:space="preserve"> </w:t>
+        <w:t xml:space="preserve"> &gt; </w:t>
       </w:r>
       <w:r>
         <w:rPr>
@@ -1392,12 +1297,6 @@
         <w:gridCol w:w="2775"/>
       </w:tblGrid>
       <w:tr>
-        <w:tblPrEx>
-          <w:tblCellMar>
-            <w:top w:w="0" w:type="dxa"/>
-            <w:bottom w:w="0" w:type="dxa"/>
-          </w:tblCellMar>
-        </w:tblPrEx>
         <w:tc>
           <w:tcPr>
             <w:tcW w:w="960" w:type="dxa"/>
@@ -1540,12 +1439,6 @@
         </w:tc>
       </w:tr>
       <w:tr>
-        <w:tblPrEx>
-          <w:tblCellMar>
-            <w:top w:w="0" w:type="dxa"/>
-            <w:bottom w:w="0" w:type="dxa"/>
-          </w:tblCellMar>
-        </w:tblPrEx>
         <w:tc>
           <w:tcPr>
             <w:tcW w:w="960" w:type="dxa"/>
@@ -1728,12 +1621,6 @@
         </w:tc>
       </w:tr>
       <w:tr>
-        <w:tblPrEx>
-          <w:tblCellMar>
-            <w:top w:w="0" w:type="dxa"/>
-            <w:bottom w:w="0" w:type="dxa"/>
-          </w:tblCellMar>
-        </w:tblPrEx>
         <w:tc>
           <w:tcPr>
             <w:tcW w:w="960" w:type="dxa"/>
@@ -1886,12 +1773,6 @@
         </w:tc>
       </w:tr>
       <w:tr>
-        <w:tblPrEx>
-          <w:tblCellMar>
-            <w:top w:w="0" w:type="dxa"/>
-            <w:bottom w:w="0" w:type="dxa"/>
-          </w:tblCellMar>
-        </w:tblPrEx>
         <w:tc>
           <w:tcPr>
             <w:tcW w:w="960" w:type="dxa"/>
@@ -2065,12 +1946,6 @@
         <w:gridCol w:w="765"/>
       </w:tblGrid>
       <w:tr>
-        <w:tblPrEx>
-          <w:tblCellMar>
-            <w:top w:w="0" w:type="dxa"/>
-            <w:bottom w:w="0" w:type="dxa"/>
-          </w:tblCellMar>
-        </w:tblPrEx>
         <w:tc>
           <w:tcPr>
             <w:tcW w:w="1215" w:type="dxa"/>
@@ -2520,7 +2395,6 @@
                 <w:szCs w:val="19"/>
               </w:rPr>
             </w:pPr>
-            <w:proofErr w:type="spellStart"/>
             <w:r>
               <w:rPr>
                 <w:rFonts w:ascii="맑은 고딕" w:eastAsia="맑은 고딕" w:hAnsi="맑은 고딕" w:cs="맑은 고딕" w:hint="eastAsia"/>
@@ -2533,7 +2407,6 @@
               </w:rPr>
               <w:t>중위수</w:t>
             </w:r>
-            <w:proofErr w:type="spellEnd"/>
           </w:p>
         </w:tc>
         <w:tc>
@@ -2630,12 +2503,6 @@
         </w:tc>
       </w:tr>
       <w:tr>
-        <w:tblPrEx>
-          <w:tblCellMar>
-            <w:top w:w="0" w:type="dxa"/>
-            <w:bottom w:w="0" w:type="dxa"/>
-          </w:tblCellMar>
-        </w:tblPrEx>
         <w:tc>
           <w:tcPr>
             <w:tcW w:w="1215" w:type="dxa"/>
@@ -3047,12 +2914,6 @@
         </w:tc>
       </w:tr>
       <w:tr>
-        <w:tblPrEx>
-          <w:tblCellMar>
-            <w:top w:w="0" w:type="dxa"/>
-            <w:bottom w:w="0" w:type="dxa"/>
-          </w:tblCellMar>
-        </w:tblPrEx>
         <w:tc>
           <w:tcPr>
             <w:tcW w:w="1215" w:type="dxa"/>
@@ -3757,12 +3618,6 @@
         <w:gridCol w:w="971"/>
       </w:tblGrid>
       <w:tr>
-        <w:tblPrEx>
-          <w:tblCellMar>
-            <w:top w:w="0" w:type="dxa"/>
-            <w:bottom w:w="0" w:type="dxa"/>
-          </w:tblCellMar>
-        </w:tblPrEx>
         <w:trPr>
           <w:gridAfter w:val="3"/>
           <w:wAfter w:w="2310" w:type="dxa"/>
@@ -3890,12 +3745,6 @@
         </w:tc>
       </w:tr>
       <w:tr>
-        <w:tblPrEx>
-          <w:tblCellMar>
-            <w:top w:w="0" w:type="dxa"/>
-            <w:bottom w:w="0" w:type="dxa"/>
-          </w:tblCellMar>
-        </w:tblPrEx>
         <w:trPr>
           <w:gridAfter w:val="3"/>
           <w:wAfter w:w="2310" w:type="dxa"/>
@@ -4023,12 +3872,6 @@
         </w:tc>
       </w:tr>
       <w:tr>
-        <w:tblPrEx>
-          <w:tblCellMar>
-            <w:top w:w="0" w:type="dxa"/>
-            <w:bottom w:w="0" w:type="dxa"/>
-          </w:tblCellMar>
-        </w:tblPrEx>
         <w:trPr>
           <w:gridAfter w:val="3"/>
           <w:wAfter w:w="2310" w:type="dxa"/>
@@ -4157,12 +4000,6 @@
         </w:tc>
       </w:tr>
       <w:tr>
-        <w:tblPrEx>
-          <w:tblCellMar>
-            <w:top w:w="0" w:type="dxa"/>
-            <w:bottom w:w="0" w:type="dxa"/>
-          </w:tblCellMar>
-        </w:tblPrEx>
         <w:trPr>
           <w:gridAfter w:val="3"/>
           <w:wAfter w:w="2310" w:type="dxa"/>
@@ -4310,12 +4147,6 @@
         </w:tc>
       </w:tr>
       <w:tr>
-        <w:tblPrEx>
-          <w:tblCellMar>
-            <w:top w:w="0" w:type="dxa"/>
-            <w:bottom w:w="0" w:type="dxa"/>
-          </w:tblCellMar>
-        </w:tblPrEx>
         <w:tc>
           <w:tcPr>
             <w:tcW w:w="2670" w:type="dxa"/>
@@ -4456,12 +4287,6 @@
         </w:tc>
       </w:tr>
       <w:tr>
-        <w:tblPrEx>
-          <w:tblCellMar>
-            <w:top w:w="0" w:type="dxa"/>
-            <w:bottom w:w="0" w:type="dxa"/>
-          </w:tblCellMar>
-        </w:tblPrEx>
         <w:tc>
           <w:tcPr>
             <w:tcW w:w="2670" w:type="dxa"/>
@@ -4597,12 +4422,6 @@
         </w:tc>
       </w:tr>
       <w:tr>
-        <w:tblPrEx>
-          <w:tblCellMar>
-            <w:top w:w="0" w:type="dxa"/>
-            <w:bottom w:w="0" w:type="dxa"/>
-          </w:tblCellMar>
-        </w:tblPrEx>
         <w:tc>
           <w:tcPr>
             <w:tcW w:w="2670" w:type="dxa"/>
@@ -4798,12 +4617,6 @@
         </w:tc>
       </w:tr>
       <w:tr>
-        <w:tblPrEx>
-          <w:tblCellMar>
-            <w:top w:w="0" w:type="dxa"/>
-            <w:bottom w:w="0" w:type="dxa"/>
-          </w:tblCellMar>
-        </w:tblPrEx>
         <w:tc>
           <w:tcPr>
             <w:tcW w:w="2670" w:type="dxa"/>
@@ -4979,12 +4792,6 @@
         </w:tc>
       </w:tr>
       <w:tr>
-        <w:tblPrEx>
-          <w:tblCellMar>
-            <w:top w:w="0" w:type="dxa"/>
-            <w:bottom w:w="0" w:type="dxa"/>
-          </w:tblCellMar>
-        </w:tblPrEx>
         <w:tc>
           <w:tcPr>
             <w:tcW w:w="2670" w:type="dxa"/>
@@ -5160,12 +4967,6 @@
         </w:tc>
       </w:tr>
       <w:tr>
-        <w:tblPrEx>
-          <w:tblCellMar>
-            <w:top w:w="0" w:type="dxa"/>
-            <w:bottom w:w="0" w:type="dxa"/>
-          </w:tblCellMar>
-        </w:tblPrEx>
         <w:tc>
           <w:tcPr>
             <w:tcW w:w="2670" w:type="dxa"/>
@@ -5917,25 +5718,100 @@
           <w:sz w:val="20"/>
           <w:szCs w:val="22"/>
         </w:rPr>
-        <w:t>현재 CART 알고리즘으로 평가한 결과 79.42</w:t>
-      </w:r>
-      <w:proofErr w:type="gramStart"/>
+        <w:t xml:space="preserve">현재 CART 알고리즘으로 평가한 결과 79.42% 의 정확률을 보였습니다. </w:t>
+      </w:r>
+    </w:p>
+    <w:p>
+      <w:pPr>
+        <w:rPr>
+          <w:sz w:val="20"/>
+          <w:szCs w:val="22"/>
+        </w:rPr>
+      </w:pPr>
       <w:r>
         <w:rPr>
           <w:rFonts w:hint="eastAsia"/>
           <w:sz w:val="20"/>
           <w:szCs w:val="22"/>
         </w:rPr>
-        <w:t>% 의</w:t>
-      </w:r>
-      <w:proofErr w:type="gramEnd"/>
+        <w:t xml:space="preserve">각 변수들 중 hour에 대한 중요도가 다른 변수들에 비해 약 4배 이상 중요도를 보였습니다. </w:t>
+      </w:r>
+    </w:p>
+    <w:p>
+      <w:pPr>
+        <w:rPr>
+          <w:sz w:val="20"/>
+          <w:szCs w:val="22"/>
+        </w:rPr>
+      </w:pPr>
       <w:r>
         <w:rPr>
           <w:rFonts w:hint="eastAsia"/>
           <w:sz w:val="20"/>
           <w:szCs w:val="22"/>
         </w:rPr>
-        <w:t xml:space="preserve"> 정확률을 보였습니다. </w:t>
+        <w:t xml:space="preserve">최 하위의 단말 노드는 평균이 15.22회로 </w:t>
+      </w:r>
+      <w:r>
+        <w:rPr>
+          <w:rFonts w:hint="eastAsia"/>
+          <w:sz w:val="20"/>
+          <w:szCs w:val="22"/>
+        </w:rPr>
+        <w:t xml:space="preserve">새벽 </w:t>
+      </w:r>
+      <w:r>
+        <w:rPr>
+          <w:sz w:val="20"/>
+          <w:szCs w:val="22"/>
+        </w:rPr>
+        <w:t>1</w:t>
+      </w:r>
+      <w:r>
+        <w:rPr>
+          <w:rFonts w:hint="eastAsia"/>
+          <w:sz w:val="20"/>
+          <w:szCs w:val="22"/>
+        </w:rPr>
+        <w:t>시 30</w:t>
+      </w:r>
+      <w:r>
+        <w:rPr>
+          <w:sz w:val="20"/>
+          <w:szCs w:val="22"/>
+        </w:rPr>
+        <w:t>분</w:t>
+      </w:r>
+      <w:r>
+        <w:rPr>
+          <w:rFonts w:hint="eastAsia"/>
+          <w:sz w:val="20"/>
+          <w:szCs w:val="22"/>
+        </w:rPr>
+        <w:t>에서</w:t>
+      </w:r>
+      <w:r>
+        <w:rPr>
+          <w:sz w:val="20"/>
+          <w:szCs w:val="22"/>
+        </w:rPr>
+        <w:t xml:space="preserve"> 5</w:t>
+      </w:r>
+      <w:r>
+        <w:rPr>
+          <w:rFonts w:hint="eastAsia"/>
+          <w:sz w:val="20"/>
+          <w:szCs w:val="22"/>
+        </w:rPr>
+        <w:t>시 30분 사이였습니다. 전체카운트는 125</w:t>
+      </w:r>
+      <w:r>
+        <w:rPr>
+          <w:rFonts w:hint="eastAsia"/>
+          <w:sz w:val="20"/>
+          <w:szCs w:val="22"/>
+        </w:rPr>
+        <w:t>0으로 전체 데이터의 약 10%를 차지하고 있습니다..</w:t>
       </w:r>
     </w:p>
     <w:p>
@@ -5951,7 +5827,7 @@
           <w:sz w:val="20"/>
           <w:szCs w:val="22"/>
         </w:rPr>
-        <w:t xml:space="preserve">각 변수들 중 hour에 대한 중요도가 다른 변수들에 비해 약 4배 이상 중요도를 보였습니다. </w:t>
+        <w:t xml:space="preserve">최 상위 단말 노드는 평균이 755.714회로 조건은 다음과 같습니다. </w:t>
       </w:r>
     </w:p>
     <w:p>
@@ -5963,33 +5839,49 @@
       </w:pPr>
       <w:r>
         <w:rPr>
+          <w:sz w:val="20"/>
+          <w:szCs w:val="22"/>
+        </w:rPr>
+        <w:t>temp &lt;= 26.65, 29.925 &lt; atemp &lt;= 39.7725, humidity &lt;= 45, windspeed &lt;= 21.0012, 16.5 &lt; hour &lt;= 18.5, workingday = {1}, weekday = {0, 1, 2, 3}</w:t>
+      </w:r>
+      <w:r>
+        <w:rPr>
           <w:rFonts w:hint="eastAsia"/>
           <w:sz w:val="20"/>
           <w:szCs w:val="22"/>
         </w:rPr>
-        <w:t xml:space="preserve">최 하위의 단말 노드는 평균이 15.22회로 </w:t>
-      </w:r>
-      <w:r>
+        <w:t xml:space="preserve"> 전체 카운트는 14회 입니다. </w:t>
+      </w:r>
+    </w:p>
+    <w:p>
+      <w:pPr>
         <w:rPr>
           <w:sz w:val="20"/>
           <w:szCs w:val="22"/>
         </w:rPr>
-        <w:t>1</w:t>
-      </w:r>
+      </w:pPr>
       <w:r>
         <w:rPr>
           <w:rFonts w:hint="eastAsia"/>
           <w:sz w:val="20"/>
           <w:szCs w:val="22"/>
         </w:rPr>
-        <w:t>시 30</w:t>
-      </w:r>
-      <w:r>
+        <w:t>두번째 단말 노드는 평균이 748.429회로 조건은 다음과 같습니다.</w:t>
+      </w:r>
+    </w:p>
+    <w:p>
+      <w:pPr>
         <w:rPr>
           <w:sz w:val="20"/>
           <w:szCs w:val="22"/>
         </w:rPr>
-        <w:t>분</w:t>
+      </w:pPr>
+      <w:r>
+        <w:rPr>
+          <w:sz w:val="20"/>
+          <w:szCs w:val="22"/>
+        </w:rPr>
+        <w:t>temp &gt; 20.09, atemp &lt;= 29.925, humidity &lt;= 74.5, 16.5 &lt; hour &lt;= 18.5, workingday = {1}, season = {2, 3, 4}, weekday = {2}</w:t>
       </w:r>
       <w:r>
         <w:rPr>
@@ -5997,22 +5889,38 @@
           <w:sz w:val="20"/>
           <w:szCs w:val="22"/>
         </w:rPr>
-        <w:t>에서</w:t>
-      </w:r>
-      <w:r>
+        <w:t xml:space="preserve"> 전체 카운트는 7회 입니다. </w:t>
+      </w:r>
+    </w:p>
+    <w:p>
+      <w:pPr>
         <w:rPr>
           <w:sz w:val="20"/>
           <w:szCs w:val="22"/>
         </w:rPr>
-        <w:t xml:space="preserve"> 5</w:t>
-      </w:r>
+      </w:pPr>
       <w:r>
         <w:rPr>
           <w:rFonts w:hint="eastAsia"/>
           <w:sz w:val="20"/>
           <w:szCs w:val="22"/>
         </w:rPr>
-        <w:t>시 30분 사이였습니다. 전체카운트는 1250</w:t>
+        <w:t>세번째 단말 노드는 평균이 731.483으로 조건은 다음과 같습니다.</w:t>
+      </w:r>
+    </w:p>
+    <w:p>
+      <w:pPr>
+        <w:rPr>
+          <w:sz w:val="20"/>
+          <w:szCs w:val="22"/>
+        </w:rPr>
+      </w:pPr>
+      <w:r>
+        <w:rPr>
+          <w:sz w:val="20"/>
+          <w:szCs w:val="22"/>
+        </w:rPr>
+        <w:t>temp &gt; 26.65, 29.925 &lt; atemp &lt;= 39.7725, humidity &lt;= 77, windspeed &lt;= 21.0012, 16.5 &lt; hour &lt;= 18.5, workingday = {1}, weekday = {0, 1, 2, 3}</w:t>
       </w:r>
       <w:r>
         <w:rPr>
@@ -6020,7 +5928,7 @@
           <w:sz w:val="20"/>
           <w:szCs w:val="22"/>
         </w:rPr>
-        <w:t xml:space="preserve"> 로 데이터 내에서 빈도수는 많았습니다.</w:t>
+        <w:t xml:space="preserve"> 전체 카운트는 87회 입니다.</w:t>
       </w:r>
     </w:p>
     <w:p>
@@ -6036,72 +5944,46 @@
           <w:sz w:val="20"/>
           <w:szCs w:val="22"/>
         </w:rPr>
-        <w:t xml:space="preserve">최 상위 단말 노드는 평균이 755.714회로 조건은 다음과 같습니다. </w:t>
+        <w:t xml:space="preserve">네번째 단말 노드는 평균이 658.267로 조건은 아래와 같습니다. </w:t>
       </w:r>
     </w:p>
     <w:p>
       <w:pPr>
         <w:rPr>
+          <w:sz w:val="20"/>
+          <w:szCs w:val="22"/>
+        </w:rPr>
+      </w:pPr>
+      <w:r>
+        <w:rPr>
+          <w:sz w:val="20"/>
+          <w:szCs w:val="22"/>
+        </w:rPr>
+        <w:t>29.925 &lt; atemp &lt;= 32.955, humidity &lt;= 60.5, 10.5 &lt; hour &lt;= 15.5, workingday = {0}, season = {1, 3}</w:t>
+      </w:r>
+      <w:r>
+        <w:rPr>
           <w:rFonts w:hint="eastAsia"/>
           <w:sz w:val="20"/>
           <w:szCs w:val="22"/>
         </w:rPr>
-      </w:pPr>
-      <w:r>
+        <w:t xml:space="preserve"> 전체 카운트는 15회 입니다.</w:t>
+      </w:r>
+    </w:p>
+    <w:p>
+      <w:pPr>
         <w:rPr>
           <w:sz w:val="20"/>
           <w:szCs w:val="22"/>
         </w:rPr>
-        <w:t xml:space="preserve">temp &lt;= 26.65, 29.925 </w:t>
-      </w:r>
-      <w:proofErr w:type="gramStart"/>
-      <w:r>
-        <w:rPr>
-          <w:sz w:val="20"/>
-          <w:szCs w:val="22"/>
-        </w:rPr>
-        <w:t xml:space="preserve">&lt; </w:t>
-      </w:r>
-      <w:proofErr w:type="spellStart"/>
-      <w:r>
-        <w:rPr>
-          <w:sz w:val="20"/>
-          <w:szCs w:val="22"/>
-        </w:rPr>
-        <w:t>atemp</w:t>
-      </w:r>
-      <w:proofErr w:type="spellEnd"/>
-      <w:proofErr w:type="gramEnd"/>
-      <w:r>
-        <w:rPr>
-          <w:sz w:val="20"/>
-          <w:szCs w:val="22"/>
-        </w:rPr>
-        <w:t xml:space="preserve"> &lt;= 39.7725, humidity &lt;= 45, windspeed &lt;= 21.0012, 16.5 &lt; hour &lt;= 18.5, </w:t>
-      </w:r>
-      <w:proofErr w:type="spellStart"/>
-      <w:r>
-        <w:rPr>
-          <w:sz w:val="20"/>
-          <w:szCs w:val="22"/>
-        </w:rPr>
-        <w:t>workingday</w:t>
-      </w:r>
-      <w:proofErr w:type="spellEnd"/>
-      <w:r>
-        <w:rPr>
-          <w:sz w:val="20"/>
-          <w:szCs w:val="22"/>
-        </w:rPr>
-        <w:t xml:space="preserve"> = {1}, weekday = {0, 1, 2, 3}</w:t>
-      </w:r>
+      </w:pPr>
       <w:r>
         <w:rPr>
           <w:rFonts w:hint="eastAsia"/>
           <w:sz w:val="20"/>
           <w:szCs w:val="22"/>
         </w:rPr>
-        <w:t xml:space="preserve"> 전체 카운트는 14회 입니다. </w:t>
+        <w:t xml:space="preserve">다섯번째 단말 노드는 평균이 647.318로 조건은 아래와 같습니다. </w:t>
       </w:r>
     </w:p>
     <w:p>
@@ -6113,11 +5995,18 @@
       </w:pPr>
       <w:r>
         <w:rPr>
+          <w:sz w:val="20"/>
+          <w:szCs w:val="22"/>
+        </w:rPr>
+        <w:t>atemp &gt; 29.925, humidity &lt;= 63.5, windspeed &lt;= 21.0012, 16.5 &lt; hour &lt;= 18.5, workingday = {1}, weekday = {4, 5, 6}</w:t>
+      </w:r>
+      <w:r>
+        <w:rPr>
           <w:rFonts w:hint="eastAsia"/>
           <w:sz w:val="20"/>
           <w:szCs w:val="22"/>
         </w:rPr>
-        <w:t>두번째 단말 노드는 평균이 748.429회로 조건은 다음과 같습니다.</w:t>
+        <w:t xml:space="preserve"> 전체 카운트는 22회 입니다. </w:t>
       </w:r>
     </w:p>
     <w:p>
@@ -6127,368 +6016,18 @@
           <w:szCs w:val="22"/>
         </w:rPr>
       </w:pPr>
-      <w:proofErr w:type="gramStart"/>
-      <w:r>
-        <w:rPr>
-          <w:sz w:val="20"/>
-          <w:szCs w:val="22"/>
-        </w:rPr>
-        <w:t>temp &gt;</w:t>
-      </w:r>
-      <w:proofErr w:type="gramEnd"/>
-      <w:r>
-        <w:rPr>
-          <w:sz w:val="20"/>
-          <w:szCs w:val="22"/>
-        </w:rPr>
-        <w:t xml:space="preserve"> 20.09, </w:t>
-      </w:r>
-      <w:proofErr w:type="spellStart"/>
-      <w:r>
-        <w:rPr>
-          <w:sz w:val="20"/>
-          <w:szCs w:val="22"/>
-        </w:rPr>
-        <w:t>atemp</w:t>
-      </w:r>
-      <w:proofErr w:type="spellEnd"/>
-      <w:r>
-        <w:rPr>
-          <w:sz w:val="20"/>
-          <w:szCs w:val="22"/>
-        </w:rPr>
-        <w:t xml:space="preserve"> &lt;= 29.925, humidity &lt;= 74.5, 16.5 &lt; hour &lt;= 18.5, </w:t>
-      </w:r>
-      <w:proofErr w:type="spellStart"/>
-      <w:r>
-        <w:rPr>
-          <w:sz w:val="20"/>
-          <w:szCs w:val="22"/>
-        </w:rPr>
-        <w:t>workingday</w:t>
-      </w:r>
-      <w:proofErr w:type="spellEnd"/>
-      <w:r>
-        <w:rPr>
-          <w:sz w:val="20"/>
-          <w:szCs w:val="22"/>
-        </w:rPr>
-        <w:t xml:space="preserve"> = {1}, season = {2, 3, 4}, weekday = {2}</w:t>
-      </w:r>
       <w:r>
         <w:rPr>
           <w:rFonts w:hint="eastAsia"/>
           <w:sz w:val="20"/>
           <w:szCs w:val="22"/>
         </w:rPr>
-        <w:t xml:space="preserve"> 전체 카운트는 7회 입니다. </w:t>
+        <w:t xml:space="preserve">위는 상위 5개 그룹에 대한 상세한 정보이며, 위의 조건이 만족했을 때 자전거 수요가 급증하는 것을 확인하였습니다. </w:t>
       </w:r>
     </w:p>
     <w:p>
       <w:pPr>
         <w:rPr>
-          <w:sz w:val="20"/>
-          <w:szCs w:val="22"/>
-        </w:rPr>
-      </w:pPr>
-      <w:r>
-        <w:rPr>
-          <w:rFonts w:hint="eastAsia"/>
-          <w:sz w:val="20"/>
-          <w:szCs w:val="22"/>
-        </w:rPr>
-        <w:t>세번째 단말 노드는 평균이 731.483으로 조건은 다음과 같습니다.</w:t>
-      </w:r>
-    </w:p>
-    <w:p>
-      <w:pPr>
-        <w:rPr>
-          <w:rFonts w:hint="eastAsia"/>
-          <w:sz w:val="20"/>
-          <w:szCs w:val="22"/>
-        </w:rPr>
-      </w:pPr>
-      <w:proofErr w:type="gramStart"/>
-      <w:r>
-        <w:rPr>
-          <w:sz w:val="20"/>
-          <w:szCs w:val="22"/>
-        </w:rPr>
-        <w:t>temp &gt;</w:t>
-      </w:r>
-      <w:proofErr w:type="gramEnd"/>
-      <w:r>
-        <w:rPr>
-          <w:sz w:val="20"/>
-          <w:szCs w:val="22"/>
-        </w:rPr>
-        <w:t xml:space="preserve"> 26.65, 29.925 &lt; </w:t>
-      </w:r>
-      <w:proofErr w:type="spellStart"/>
-      <w:r>
-        <w:rPr>
-          <w:sz w:val="20"/>
-          <w:szCs w:val="22"/>
-        </w:rPr>
-        <w:t>atemp</w:t>
-      </w:r>
-      <w:proofErr w:type="spellEnd"/>
-      <w:r>
-        <w:rPr>
-          <w:sz w:val="20"/>
-          <w:szCs w:val="22"/>
-        </w:rPr>
-        <w:t xml:space="preserve"> &lt;= 39.7725, humidity &lt;= 77, windspeed &lt;= 21.0012, 16.5 &lt; hour &lt;= 18.5, </w:t>
-      </w:r>
-      <w:proofErr w:type="spellStart"/>
-      <w:r>
-        <w:rPr>
-          <w:sz w:val="20"/>
-          <w:szCs w:val="22"/>
-        </w:rPr>
-        <w:t>workingday</w:t>
-      </w:r>
-      <w:proofErr w:type="spellEnd"/>
-      <w:r>
-        <w:rPr>
-          <w:sz w:val="20"/>
-          <w:szCs w:val="22"/>
-        </w:rPr>
-        <w:t xml:space="preserve"> = {1}, weekday = {0, 1, 2, 3}</w:t>
-      </w:r>
-      <w:r>
-        <w:rPr>
-          <w:rFonts w:hint="eastAsia"/>
-          <w:sz w:val="20"/>
-          <w:szCs w:val="22"/>
-        </w:rPr>
-        <w:t xml:space="preserve"> </w:t>
-      </w:r>
-      <w:r>
-        <w:rPr>
-          <w:rFonts w:hint="eastAsia"/>
-          <w:sz w:val="20"/>
-          <w:szCs w:val="22"/>
-        </w:rPr>
-        <w:t>전체 카운트는</w:t>
-      </w:r>
-      <w:r>
-        <w:rPr>
-          <w:rFonts w:hint="eastAsia"/>
-          <w:sz w:val="20"/>
-          <w:szCs w:val="22"/>
-        </w:rPr>
-        <w:t xml:space="preserve"> 87</w:t>
-      </w:r>
-      <w:r>
-        <w:rPr>
-          <w:rFonts w:hint="eastAsia"/>
-          <w:sz w:val="20"/>
-          <w:szCs w:val="22"/>
-        </w:rPr>
-        <w:t>회 입니다.</w:t>
-      </w:r>
-    </w:p>
-    <w:p>
-      <w:pPr>
-        <w:rPr>
-          <w:sz w:val="20"/>
-          <w:szCs w:val="22"/>
-        </w:rPr>
-      </w:pPr>
-      <w:r>
-        <w:rPr>
-          <w:rFonts w:hint="eastAsia"/>
-          <w:sz w:val="20"/>
-          <w:szCs w:val="22"/>
-        </w:rPr>
-        <w:t xml:space="preserve">네번째 단말 노드는 평균이 658.267로 조건은 아래와 같습니다. </w:t>
-      </w:r>
-    </w:p>
-    <w:p>
-      <w:pPr>
-        <w:rPr>
-          <w:rFonts w:hint="eastAsia"/>
-          <w:sz w:val="20"/>
-          <w:szCs w:val="22"/>
-        </w:rPr>
-      </w:pPr>
-      <w:r>
-        <w:rPr>
-          <w:sz w:val="20"/>
-          <w:szCs w:val="22"/>
-        </w:rPr>
-        <w:t xml:space="preserve">29.925 </w:t>
-      </w:r>
-      <w:proofErr w:type="gramStart"/>
-      <w:r>
-        <w:rPr>
-          <w:sz w:val="20"/>
-          <w:szCs w:val="22"/>
-        </w:rPr>
-        <w:t xml:space="preserve">&lt; </w:t>
-      </w:r>
-      <w:proofErr w:type="spellStart"/>
-      <w:r>
-        <w:rPr>
-          <w:sz w:val="20"/>
-          <w:szCs w:val="22"/>
-        </w:rPr>
-        <w:t>atemp</w:t>
-      </w:r>
-      <w:proofErr w:type="spellEnd"/>
-      <w:proofErr w:type="gramEnd"/>
-      <w:r>
-        <w:rPr>
-          <w:sz w:val="20"/>
-          <w:szCs w:val="22"/>
-        </w:rPr>
-        <w:t xml:space="preserve"> &lt;= 32.955, humidity &lt;= 60.5, 10.5 &lt; hour &lt;= 15.5, </w:t>
-      </w:r>
-      <w:proofErr w:type="spellStart"/>
-      <w:r>
-        <w:rPr>
-          <w:sz w:val="20"/>
-          <w:szCs w:val="22"/>
-        </w:rPr>
-        <w:t>workingday</w:t>
-      </w:r>
-      <w:proofErr w:type="spellEnd"/>
-      <w:r>
-        <w:rPr>
-          <w:sz w:val="20"/>
-          <w:szCs w:val="22"/>
-        </w:rPr>
-        <w:t xml:space="preserve"> = {0}, season = {1, 3}</w:t>
-      </w:r>
-      <w:r>
-        <w:rPr>
-          <w:rFonts w:hint="eastAsia"/>
-          <w:sz w:val="20"/>
-          <w:szCs w:val="22"/>
-        </w:rPr>
-        <w:t xml:space="preserve"> </w:t>
-      </w:r>
-      <w:r>
-        <w:rPr>
-          <w:rFonts w:hint="eastAsia"/>
-          <w:sz w:val="20"/>
-          <w:szCs w:val="22"/>
-        </w:rPr>
-        <w:t xml:space="preserve">전체 카운트는 </w:t>
-      </w:r>
-      <w:r>
-        <w:rPr>
-          <w:rFonts w:hint="eastAsia"/>
-          <w:sz w:val="20"/>
-          <w:szCs w:val="22"/>
-        </w:rPr>
-        <w:t>15</w:t>
-      </w:r>
-      <w:r>
-        <w:rPr>
-          <w:rFonts w:hint="eastAsia"/>
-          <w:sz w:val="20"/>
-          <w:szCs w:val="22"/>
-        </w:rPr>
-        <w:t>회 입니다.</w:t>
-      </w:r>
-    </w:p>
-    <w:p>
-      <w:pPr>
-        <w:rPr>
-          <w:sz w:val="20"/>
-          <w:szCs w:val="22"/>
-        </w:rPr>
-      </w:pPr>
-      <w:r>
-        <w:rPr>
-          <w:rFonts w:hint="eastAsia"/>
-          <w:sz w:val="20"/>
-          <w:szCs w:val="22"/>
-        </w:rPr>
-        <w:t xml:space="preserve">다섯번째 단말 노드는 평균이 647.318로 조건은 아래와 같습니다. </w:t>
-      </w:r>
-    </w:p>
-    <w:p>
-      <w:pPr>
-        <w:rPr>
-          <w:rFonts w:hint="eastAsia"/>
-          <w:sz w:val="20"/>
-          <w:szCs w:val="22"/>
-        </w:rPr>
-      </w:pPr>
-      <w:proofErr w:type="spellStart"/>
-      <w:proofErr w:type="gramStart"/>
-      <w:r>
-        <w:rPr>
-          <w:sz w:val="20"/>
-          <w:szCs w:val="22"/>
-        </w:rPr>
-        <w:t>atemp</w:t>
-      </w:r>
-      <w:proofErr w:type="spellEnd"/>
-      <w:r>
-        <w:rPr>
-          <w:sz w:val="20"/>
-          <w:szCs w:val="22"/>
-        </w:rPr>
-        <w:t xml:space="preserve"> &gt;</w:t>
-      </w:r>
-      <w:proofErr w:type="gramEnd"/>
-      <w:r>
-        <w:rPr>
-          <w:sz w:val="20"/>
-          <w:szCs w:val="22"/>
-        </w:rPr>
-        <w:t xml:space="preserve"> 29.925, humidity &lt;= 63.5, windspeed &lt;= 21.0012, 16.5 &lt; hour &lt;= 18.5, </w:t>
-      </w:r>
-      <w:proofErr w:type="spellStart"/>
-      <w:r>
-        <w:rPr>
-          <w:sz w:val="20"/>
-          <w:szCs w:val="22"/>
-        </w:rPr>
-        <w:t>workingday</w:t>
-      </w:r>
-      <w:proofErr w:type="spellEnd"/>
-      <w:r>
-        <w:rPr>
-          <w:sz w:val="20"/>
-          <w:szCs w:val="22"/>
-        </w:rPr>
-        <w:t xml:space="preserve"> = {1}, weekday = {4, 5, 6}</w:t>
-      </w:r>
-      <w:r>
-        <w:rPr>
-          <w:rFonts w:hint="eastAsia"/>
-          <w:sz w:val="20"/>
-          <w:szCs w:val="22"/>
-        </w:rPr>
-        <w:t xml:space="preserve"> 전체 카운트는 22회 입니다. </w:t>
-      </w:r>
-    </w:p>
-    <w:p>
-      <w:pPr>
-        <w:rPr>
-          <w:rFonts w:hint="eastAsia"/>
-          <w:sz w:val="20"/>
-          <w:szCs w:val="22"/>
-        </w:rPr>
-      </w:pPr>
-      <w:r>
-        <w:rPr>
-          <w:rFonts w:hint="eastAsia"/>
-          <w:sz w:val="20"/>
-          <w:szCs w:val="22"/>
-        </w:rPr>
-        <w:t xml:space="preserve">위는 상위 5개 그룹에 대한 상세한 정보이며, 위의 조건이 만족했을 때 자전거 수요가 급증하는 것을 확인하였습니다. </w:t>
-      </w:r>
-    </w:p>
-    <w:p>
-      <w:pPr>
-        <w:rPr>
-          <w:rFonts w:hint="eastAsia"/>
           <w:b/>
           <w:bCs/>
           <w:sz w:val="20"/>
@@ -6570,12 +6109,6 @@
         <w:gridCol w:w="971"/>
       </w:tblGrid>
       <w:tr>
-        <w:tblPrEx>
-          <w:tblCellMar>
-            <w:top w:w="0" w:type="dxa"/>
-            <w:bottom w:w="0" w:type="dxa"/>
-          </w:tblCellMar>
-        </w:tblPrEx>
         <w:trPr>
           <w:gridAfter w:val="2"/>
           <w:wAfter w:w="1890" w:type="dxa"/>
@@ -6705,12 +6238,6 @@
         </w:tc>
       </w:tr>
       <w:tr>
-        <w:tblPrEx>
-          <w:tblCellMar>
-            <w:top w:w="0" w:type="dxa"/>
-            <w:bottom w:w="0" w:type="dxa"/>
-          </w:tblCellMar>
-        </w:tblPrEx>
         <w:trPr>
           <w:gridAfter w:val="2"/>
           <w:wAfter w:w="1890" w:type="dxa"/>
@@ -6840,12 +6367,6 @@
         </w:tc>
       </w:tr>
       <w:tr>
-        <w:tblPrEx>
-          <w:tblCellMar>
-            <w:top w:w="0" w:type="dxa"/>
-            <w:bottom w:w="0" w:type="dxa"/>
-          </w:tblCellMar>
-        </w:tblPrEx>
         <w:tc>
           <w:tcPr>
             <w:tcW w:w="2670" w:type="dxa"/>
@@ -6942,12 +6463,6 @@
         </w:tc>
       </w:tr>
       <w:tr>
-        <w:tblPrEx>
-          <w:tblCellMar>
-            <w:top w:w="0" w:type="dxa"/>
-            <w:bottom w:w="0" w:type="dxa"/>
-          </w:tblCellMar>
-        </w:tblPrEx>
         <w:tc>
           <w:tcPr>
             <w:tcW w:w="2670" w:type="dxa"/>
@@ -7044,12 +6559,6 @@
         </w:tc>
       </w:tr>
       <w:tr>
-        <w:tblPrEx>
-          <w:tblCellMar>
-            <w:top w:w="0" w:type="dxa"/>
-            <w:bottom w:w="0" w:type="dxa"/>
-          </w:tblCellMar>
-        </w:tblPrEx>
         <w:tc>
           <w:tcPr>
             <w:tcW w:w="2670" w:type="dxa"/>
@@ -7206,12 +6715,6 @@
         </w:tc>
       </w:tr>
       <w:tr>
-        <w:tblPrEx>
-          <w:tblCellMar>
-            <w:top w:w="0" w:type="dxa"/>
-            <w:bottom w:w="0" w:type="dxa"/>
-          </w:tblCellMar>
-        </w:tblPrEx>
         <w:tc>
           <w:tcPr>
             <w:tcW w:w="2670" w:type="dxa"/>
@@ -7348,12 +6851,6 @@
         </w:tc>
       </w:tr>
       <w:tr>
-        <w:tblPrEx>
-          <w:tblCellMar>
-            <w:top w:w="0" w:type="dxa"/>
-            <w:bottom w:w="0" w:type="dxa"/>
-          </w:tblCellMar>
-        </w:tblPrEx>
         <w:tc>
           <w:tcPr>
             <w:tcW w:w="2670" w:type="dxa"/>
@@ -7490,12 +6987,6 @@
         </w:tc>
       </w:tr>
       <w:tr>
-        <w:tblPrEx>
-          <w:tblCellMar>
-            <w:top w:w="0" w:type="dxa"/>
-            <w:bottom w:w="0" w:type="dxa"/>
-          </w:tblCellMar>
-        </w:tblPrEx>
         <w:tc>
           <w:tcPr>
             <w:tcW w:w="2670" w:type="dxa"/>
@@ -7669,7 +7160,6 @@
     <w:p>
       <w:pPr>
         <w:rPr>
-          <w:rFonts w:hint="eastAsia"/>
           <w:b/>
           <w:bCs/>
           <w:sz w:val="20"/>
@@ -7750,7 +7240,6 @@
     <w:p>
       <w:pPr>
         <w:rPr>
-          <w:rFonts w:hint="eastAsia"/>
           <w:b/>
           <w:bCs/>
           <w:sz w:val="20"/>
@@ -7885,59 +7374,23 @@
           <w:sz w:val="20"/>
           <w:szCs w:val="22"/>
         </w:rPr>
-        <w:t xml:space="preserve">추가적으로 </w:t>
-      </w:r>
-      <w:proofErr w:type="spellStart"/>
+        <w:t xml:space="preserve">추가적으로 랜덤포레스트 모형으로 학습과 검정을 실시한 결과 정확률은 84.62%로 성능이 올라간 것을 확인하였습니다. </w:t>
+      </w:r>
+    </w:p>
+    <w:p>
+      <w:pPr>
+        <w:rPr>
+          <w:sz w:val="20"/>
+          <w:szCs w:val="22"/>
+        </w:rPr>
+      </w:pPr>
       <w:r>
         <w:rPr>
           <w:rFonts w:hint="eastAsia"/>
           <w:sz w:val="20"/>
           <w:szCs w:val="22"/>
         </w:rPr>
-        <w:t>랜덤포레스트</w:t>
-      </w:r>
-      <w:proofErr w:type="spellEnd"/>
-      <w:r>
-        <w:rPr>
-          <w:rFonts w:hint="eastAsia"/>
-          <w:sz w:val="20"/>
-          <w:szCs w:val="22"/>
-        </w:rPr>
-        <w:t xml:space="preserve"> 모형으로 학습과 검정을 실시한 결과 정확률은 84.62%로 성능이 올라간 것을 확인하였습니다. </w:t>
-      </w:r>
-    </w:p>
-    <w:p>
-      <w:pPr>
-        <w:rPr>
-          <w:sz w:val="20"/>
-          <w:szCs w:val="22"/>
-        </w:rPr>
-      </w:pPr>
-      <w:r>
-        <w:rPr>
-          <w:rFonts w:hint="eastAsia"/>
-          <w:sz w:val="20"/>
-          <w:szCs w:val="22"/>
-        </w:rPr>
-        <w:t xml:space="preserve">상대적 변수 중요도에서도 CART와 비슷하게 hour 의 변수 중요도가 가장 </w:t>
-      </w:r>
-      <w:proofErr w:type="gramStart"/>
-      <w:r>
-        <w:rPr>
-          <w:rFonts w:hint="eastAsia"/>
-          <w:sz w:val="20"/>
-          <w:szCs w:val="22"/>
-        </w:rPr>
-        <w:t>높았으며 ,</w:t>
-      </w:r>
-      <w:proofErr w:type="gramEnd"/>
-      <w:r>
-        <w:rPr>
-          <w:rFonts w:hint="eastAsia"/>
-          <w:sz w:val="20"/>
-          <w:szCs w:val="22"/>
-        </w:rPr>
-        <w:t xml:space="preserve"> 다른 모든 변수들 보다 약 8 배 이상의 중요도를 보이고 있습니다. </w:t>
+        <w:t xml:space="preserve">상대적 변수 중요도에서도 CART와 비슷하게 hour 의 변수 중요도가 가장 높았으며 , 다른 모든 변수들 보다 약 8 배 이상의 중요도를 보이고 있습니다. </w:t>
       </w:r>
     </w:p>
     <w:p>
@@ -7967,7 +7420,6 @@
     <w:p>
       <w:pPr>
         <w:rPr>
-          <w:rFonts w:hint="eastAsia"/>
           <w:sz w:val="20"/>
           <w:szCs w:val="22"/>
         </w:rPr>
@@ -8590,6 +8042,7 @@
   <w:style w:type="character" w:default="1" w:styleId="a0">
     <w:name w:val="Default Paragraph Font"/>
     <w:uiPriority w:val="1"/>
+    <w:semiHidden/>
     <w:unhideWhenUsed/>
   </w:style>
   <w:style w:type="table" w:default="1" w:styleId="a1">
